--- a/07 Polymorphism/07 Polymorphism.docx
+++ b/07 Polymorphism/07 Polymorphism.docx
@@ -17,6 +17,1903 @@
       </w:r>
     </w:p>
     <w:p/>
+    <w:p>
+      <w:r>
+        <w:rPr>
+          <w:b/>
+        </w:rPr>
+        <w:t>Three Pillars of OO Programming</w:t>
+      </w:r>
+      <w:r>
+        <w:t xml:space="preserve"> – Encapsulation, Inheritance, Polymorphism</w:t>
+      </w:r>
+    </w:p>
+    <w:p/>
+    <w:p>
+      <w:r>
+        <w:rPr>
+          <w:b/>
+        </w:rPr>
+        <w:t>Inheritance hierarchy design</w:t>
+      </w:r>
+      <w:r>
+        <w:t xml:space="preserve"> – tends to be abstract at the top (with a few classes and many abstract methods) and concrete at the bottom (with many classes, and implementations of methods). Consider this hierarchy:</w:t>
+      </w:r>
+    </w:p>
+    <w:p/>
+    <w:p>
+      <w:pPr>
+        <w:pBdr>
+          <w:top w:val="single" w:sz="4" w:space="1" w:color="auto"/>
+          <w:left w:val="single" w:sz="4" w:space="4" w:color="auto"/>
+          <w:bottom w:val="single" w:sz="4" w:space="1" w:color="auto"/>
+          <w:right w:val="single" w:sz="4" w:space="4" w:color="auto"/>
+        </w:pBdr>
+        <w:rPr>
+          <w:rStyle w:val="Code"/>
+        </w:rPr>
+      </w:pPr>
+      <w:proofErr w:type="gramStart"/>
+      <w:r>
+        <w:rPr>
+          <w:rStyle w:val="Code"/>
+        </w:rPr>
+        <w:t>abstract</w:t>
+      </w:r>
+      <w:proofErr w:type="gramEnd"/>
+      <w:r>
+        <w:rPr>
+          <w:rStyle w:val="Code"/>
+        </w:rPr>
+        <w:t xml:space="preserve"> class Animal {</w:t>
+      </w:r>
+    </w:p>
+    <w:p>
+      <w:pPr>
+        <w:pBdr>
+          <w:top w:val="single" w:sz="4" w:space="1" w:color="auto"/>
+          <w:left w:val="single" w:sz="4" w:space="4" w:color="auto"/>
+          <w:bottom w:val="single" w:sz="4" w:space="1" w:color="auto"/>
+          <w:right w:val="single" w:sz="4" w:space="4" w:color="auto"/>
+        </w:pBdr>
+        <w:rPr>
+          <w:rStyle w:val="Code"/>
+        </w:rPr>
+      </w:pPr>
+      <w:r>
+        <w:rPr>
+          <w:rStyle w:val="Code"/>
+        </w:rPr>
+        <w:t xml:space="preserve">  </w:t>
+      </w:r>
+      <w:proofErr w:type="gramStart"/>
+      <w:r>
+        <w:rPr>
+          <w:rStyle w:val="Code"/>
+        </w:rPr>
+        <w:t>abstract</w:t>
+      </w:r>
+      <w:proofErr w:type="gramEnd"/>
+      <w:r>
+        <w:rPr>
+          <w:rStyle w:val="Code"/>
+        </w:rPr>
+        <w:t xml:space="preserve"> public void speak();</w:t>
+      </w:r>
+    </w:p>
+    <w:p>
+      <w:pPr>
+        <w:pBdr>
+          <w:top w:val="single" w:sz="4" w:space="1" w:color="auto"/>
+          <w:left w:val="single" w:sz="4" w:space="4" w:color="auto"/>
+          <w:bottom w:val="single" w:sz="4" w:space="1" w:color="auto"/>
+          <w:right w:val="single" w:sz="4" w:space="4" w:color="auto"/>
+        </w:pBdr>
+        <w:rPr>
+          <w:rStyle w:val="Code"/>
+        </w:rPr>
+      </w:pPr>
+      <w:r>
+        <w:rPr>
+          <w:rStyle w:val="Code"/>
+        </w:rPr>
+        <w:t>}</w:t>
+      </w:r>
+    </w:p>
+    <w:p>
+      <w:pPr>
+        <w:pBdr>
+          <w:top w:val="single" w:sz="4" w:space="1" w:color="auto"/>
+          <w:left w:val="single" w:sz="4" w:space="4" w:color="auto"/>
+          <w:bottom w:val="single" w:sz="4" w:space="1" w:color="auto"/>
+          <w:right w:val="single" w:sz="4" w:space="4" w:color="auto"/>
+        </w:pBdr>
+        <w:rPr>
+          <w:rStyle w:val="Code"/>
+        </w:rPr>
+      </w:pPr>
+    </w:p>
+    <w:p>
+      <w:pPr>
+        <w:pBdr>
+          <w:top w:val="single" w:sz="4" w:space="1" w:color="auto"/>
+          <w:left w:val="single" w:sz="4" w:space="4" w:color="auto"/>
+          <w:bottom w:val="single" w:sz="4" w:space="1" w:color="auto"/>
+          <w:right w:val="single" w:sz="4" w:space="4" w:color="auto"/>
+        </w:pBdr>
+        <w:rPr>
+          <w:rStyle w:val="Code"/>
+        </w:rPr>
+      </w:pPr>
+      <w:proofErr w:type="gramStart"/>
+      <w:r>
+        <w:rPr>
+          <w:rStyle w:val="Code"/>
+        </w:rPr>
+        <w:t>abstract</w:t>
+      </w:r>
+      <w:proofErr w:type="gramEnd"/>
+      <w:r>
+        <w:rPr>
+          <w:rStyle w:val="Code"/>
+        </w:rPr>
+        <w:t xml:space="preserve"> class Canine extends Animal {}</w:t>
+      </w:r>
+    </w:p>
+    <w:p>
+      <w:pPr>
+        <w:pBdr>
+          <w:top w:val="single" w:sz="4" w:space="1" w:color="auto"/>
+          <w:left w:val="single" w:sz="4" w:space="4" w:color="auto"/>
+          <w:bottom w:val="single" w:sz="4" w:space="1" w:color="auto"/>
+          <w:right w:val="single" w:sz="4" w:space="4" w:color="auto"/>
+        </w:pBdr>
+        <w:rPr>
+          <w:rStyle w:val="Code"/>
+        </w:rPr>
+      </w:pPr>
+    </w:p>
+    <w:p>
+      <w:pPr>
+        <w:pBdr>
+          <w:top w:val="single" w:sz="4" w:space="1" w:color="auto"/>
+          <w:left w:val="single" w:sz="4" w:space="4" w:color="auto"/>
+          <w:bottom w:val="single" w:sz="4" w:space="1" w:color="auto"/>
+          <w:right w:val="single" w:sz="4" w:space="4" w:color="auto"/>
+        </w:pBdr>
+        <w:rPr>
+          <w:rStyle w:val="Code"/>
+        </w:rPr>
+      </w:pPr>
+      <w:proofErr w:type="gramStart"/>
+      <w:r>
+        <w:rPr>
+          <w:rStyle w:val="Code"/>
+        </w:rPr>
+        <w:t>abstract</w:t>
+      </w:r>
+      <w:proofErr w:type="gramEnd"/>
+      <w:r>
+        <w:rPr>
+          <w:rStyle w:val="Code"/>
+        </w:rPr>
+        <w:t xml:space="preserve"> class Feline extends Animal {}</w:t>
+      </w:r>
+    </w:p>
+    <w:p>
+      <w:pPr>
+        <w:pBdr>
+          <w:top w:val="single" w:sz="4" w:space="1" w:color="auto"/>
+          <w:left w:val="single" w:sz="4" w:space="4" w:color="auto"/>
+          <w:bottom w:val="single" w:sz="4" w:space="1" w:color="auto"/>
+          <w:right w:val="single" w:sz="4" w:space="4" w:color="auto"/>
+        </w:pBdr>
+        <w:rPr>
+          <w:rStyle w:val="Code"/>
+        </w:rPr>
+      </w:pPr>
+    </w:p>
+    <w:p>
+      <w:pPr>
+        <w:pBdr>
+          <w:top w:val="single" w:sz="4" w:space="1" w:color="auto"/>
+          <w:left w:val="single" w:sz="4" w:space="4" w:color="auto"/>
+          <w:bottom w:val="single" w:sz="4" w:space="1" w:color="auto"/>
+          <w:right w:val="single" w:sz="4" w:space="4" w:color="auto"/>
+        </w:pBdr>
+        <w:rPr>
+          <w:rStyle w:val="Code"/>
+        </w:rPr>
+      </w:pPr>
+      <w:proofErr w:type="gramStart"/>
+      <w:r>
+        <w:rPr>
+          <w:rStyle w:val="Code"/>
+        </w:rPr>
+        <w:t>class</w:t>
+      </w:r>
+      <w:proofErr w:type="gramEnd"/>
+      <w:r>
+        <w:rPr>
+          <w:rStyle w:val="Code"/>
+        </w:rPr>
+        <w:t xml:space="preserve"> Labrador extends Canine {</w:t>
+      </w:r>
+    </w:p>
+    <w:p>
+      <w:pPr>
+        <w:pBdr>
+          <w:top w:val="single" w:sz="4" w:space="1" w:color="auto"/>
+          <w:left w:val="single" w:sz="4" w:space="4" w:color="auto"/>
+          <w:bottom w:val="single" w:sz="4" w:space="1" w:color="auto"/>
+          <w:right w:val="single" w:sz="4" w:space="4" w:color="auto"/>
+        </w:pBdr>
+        <w:rPr>
+          <w:rStyle w:val="Code"/>
+        </w:rPr>
+      </w:pPr>
+      <w:r>
+        <w:rPr>
+          <w:rStyle w:val="Code"/>
+        </w:rPr>
+        <w:t xml:space="preserve">  </w:t>
+      </w:r>
+      <w:proofErr w:type="gramStart"/>
+      <w:r>
+        <w:rPr>
+          <w:rStyle w:val="Code"/>
+        </w:rPr>
+        <w:t>public</w:t>
+      </w:r>
+      <w:proofErr w:type="gramEnd"/>
+      <w:r>
+        <w:rPr>
+          <w:rStyle w:val="Code"/>
+        </w:rPr>
+        <w:t xml:space="preserve"> void speak() {</w:t>
+      </w:r>
+    </w:p>
+    <w:p>
+      <w:pPr>
+        <w:pBdr>
+          <w:top w:val="single" w:sz="4" w:space="1" w:color="auto"/>
+          <w:left w:val="single" w:sz="4" w:space="4" w:color="auto"/>
+          <w:bottom w:val="single" w:sz="4" w:space="1" w:color="auto"/>
+          <w:right w:val="single" w:sz="4" w:space="4" w:color="auto"/>
+        </w:pBdr>
+        <w:rPr>
+          <w:rStyle w:val="Code"/>
+        </w:rPr>
+      </w:pPr>
+      <w:r>
+        <w:rPr>
+          <w:rStyle w:val="Code"/>
+        </w:rPr>
+        <w:t xml:space="preserve">    </w:t>
+      </w:r>
+      <w:proofErr w:type="spellStart"/>
+      <w:proofErr w:type="gramStart"/>
+      <w:r>
+        <w:rPr>
+          <w:rStyle w:val="Code"/>
+        </w:rPr>
+        <w:t>println</w:t>
+      </w:r>
+      <w:proofErr w:type="spellEnd"/>
+      <w:proofErr w:type="gramEnd"/>
+      <w:r>
+        <w:rPr>
+          <w:rStyle w:val="Code"/>
+        </w:rPr>
+        <w:t>("Woof!");</w:t>
+      </w:r>
+    </w:p>
+    <w:p>
+      <w:pPr>
+        <w:pBdr>
+          <w:top w:val="single" w:sz="4" w:space="1" w:color="auto"/>
+          <w:left w:val="single" w:sz="4" w:space="4" w:color="auto"/>
+          <w:bottom w:val="single" w:sz="4" w:space="1" w:color="auto"/>
+          <w:right w:val="single" w:sz="4" w:space="4" w:color="auto"/>
+        </w:pBdr>
+        <w:rPr>
+          <w:rStyle w:val="Code"/>
+        </w:rPr>
+      </w:pPr>
+      <w:r>
+        <w:rPr>
+          <w:rStyle w:val="Code"/>
+        </w:rPr>
+        <w:t xml:space="preserve">  }</w:t>
+      </w:r>
+    </w:p>
+    <w:p>
+      <w:pPr>
+        <w:pBdr>
+          <w:top w:val="single" w:sz="4" w:space="1" w:color="auto"/>
+          <w:left w:val="single" w:sz="4" w:space="4" w:color="auto"/>
+          <w:bottom w:val="single" w:sz="4" w:space="1" w:color="auto"/>
+          <w:right w:val="single" w:sz="4" w:space="4" w:color="auto"/>
+        </w:pBdr>
+        <w:rPr>
+          <w:rStyle w:val="Code"/>
+        </w:rPr>
+      </w:pPr>
+      <w:r>
+        <w:rPr>
+          <w:rStyle w:val="Code"/>
+        </w:rPr>
+        <w:t xml:space="preserve">}  </w:t>
+      </w:r>
+    </w:p>
+    <w:p>
+      <w:pPr>
+        <w:pBdr>
+          <w:top w:val="single" w:sz="4" w:space="1" w:color="auto"/>
+          <w:left w:val="single" w:sz="4" w:space="4" w:color="auto"/>
+          <w:bottom w:val="single" w:sz="4" w:space="1" w:color="auto"/>
+          <w:right w:val="single" w:sz="4" w:space="4" w:color="auto"/>
+        </w:pBdr>
+        <w:rPr>
+          <w:rStyle w:val="Code"/>
+        </w:rPr>
+      </w:pPr>
+    </w:p>
+    <w:p>
+      <w:pPr>
+        <w:pBdr>
+          <w:top w:val="single" w:sz="4" w:space="1" w:color="auto"/>
+          <w:left w:val="single" w:sz="4" w:space="4" w:color="auto"/>
+          <w:bottom w:val="single" w:sz="4" w:space="1" w:color="auto"/>
+          <w:right w:val="single" w:sz="4" w:space="4" w:color="auto"/>
+        </w:pBdr>
+        <w:rPr>
+          <w:rStyle w:val="Code"/>
+        </w:rPr>
+      </w:pPr>
+      <w:proofErr w:type="gramStart"/>
+      <w:r>
+        <w:rPr>
+          <w:rStyle w:val="Code"/>
+        </w:rPr>
+        <w:t>class</w:t>
+      </w:r>
+      <w:proofErr w:type="gramEnd"/>
+      <w:r>
+        <w:rPr>
+          <w:rStyle w:val="Code"/>
+        </w:rPr>
+        <w:t xml:space="preserve"> Chihuahua extends Canine {</w:t>
+      </w:r>
+    </w:p>
+    <w:p>
+      <w:pPr>
+        <w:pBdr>
+          <w:top w:val="single" w:sz="4" w:space="1" w:color="auto"/>
+          <w:left w:val="single" w:sz="4" w:space="4" w:color="auto"/>
+          <w:bottom w:val="single" w:sz="4" w:space="1" w:color="auto"/>
+          <w:right w:val="single" w:sz="4" w:space="4" w:color="auto"/>
+        </w:pBdr>
+        <w:rPr>
+          <w:rStyle w:val="Code"/>
+        </w:rPr>
+      </w:pPr>
+      <w:r>
+        <w:rPr>
+          <w:rStyle w:val="Code"/>
+        </w:rPr>
+        <w:t xml:space="preserve">  </w:t>
+      </w:r>
+      <w:proofErr w:type="gramStart"/>
+      <w:r>
+        <w:rPr>
+          <w:rStyle w:val="Code"/>
+        </w:rPr>
+        <w:t>public</w:t>
+      </w:r>
+      <w:proofErr w:type="gramEnd"/>
+      <w:r>
+        <w:rPr>
+          <w:rStyle w:val="Code"/>
+        </w:rPr>
+        <w:t xml:space="preserve"> void speak() {</w:t>
+      </w:r>
+    </w:p>
+    <w:p>
+      <w:pPr>
+        <w:pBdr>
+          <w:top w:val="single" w:sz="4" w:space="1" w:color="auto"/>
+          <w:left w:val="single" w:sz="4" w:space="4" w:color="auto"/>
+          <w:bottom w:val="single" w:sz="4" w:space="1" w:color="auto"/>
+          <w:right w:val="single" w:sz="4" w:space="4" w:color="auto"/>
+        </w:pBdr>
+        <w:rPr>
+          <w:rStyle w:val="Code"/>
+        </w:rPr>
+      </w:pPr>
+      <w:r>
+        <w:rPr>
+          <w:rStyle w:val="Code"/>
+        </w:rPr>
+        <w:t xml:space="preserve">    </w:t>
+      </w:r>
+      <w:proofErr w:type="spellStart"/>
+      <w:proofErr w:type="gramStart"/>
+      <w:r>
+        <w:rPr>
+          <w:rStyle w:val="Code"/>
+        </w:rPr>
+        <w:t>println</w:t>
+      </w:r>
+      <w:proofErr w:type="spellEnd"/>
+      <w:proofErr w:type="gramEnd"/>
+      <w:r>
+        <w:rPr>
+          <w:rStyle w:val="Code"/>
+        </w:rPr>
+        <w:t>("Squeak");</w:t>
+      </w:r>
+    </w:p>
+    <w:p>
+      <w:pPr>
+        <w:pBdr>
+          <w:top w:val="single" w:sz="4" w:space="1" w:color="auto"/>
+          <w:left w:val="single" w:sz="4" w:space="4" w:color="auto"/>
+          <w:bottom w:val="single" w:sz="4" w:space="1" w:color="auto"/>
+          <w:right w:val="single" w:sz="4" w:space="4" w:color="auto"/>
+        </w:pBdr>
+        <w:rPr>
+          <w:rStyle w:val="Code"/>
+        </w:rPr>
+      </w:pPr>
+      <w:r>
+        <w:rPr>
+          <w:rStyle w:val="Code"/>
+        </w:rPr>
+        <w:t xml:space="preserve">  }</w:t>
+      </w:r>
+    </w:p>
+    <w:p>
+      <w:pPr>
+        <w:pBdr>
+          <w:top w:val="single" w:sz="4" w:space="1" w:color="auto"/>
+          <w:left w:val="single" w:sz="4" w:space="4" w:color="auto"/>
+          <w:bottom w:val="single" w:sz="4" w:space="1" w:color="auto"/>
+          <w:right w:val="single" w:sz="4" w:space="4" w:color="auto"/>
+        </w:pBdr>
+        <w:rPr>
+          <w:rStyle w:val="Code"/>
+        </w:rPr>
+      </w:pPr>
+      <w:r>
+        <w:rPr>
+          <w:rStyle w:val="Code"/>
+        </w:rPr>
+        <w:t xml:space="preserve">}  </w:t>
+      </w:r>
+    </w:p>
+    <w:p>
+      <w:pPr>
+        <w:pBdr>
+          <w:top w:val="single" w:sz="4" w:space="1" w:color="auto"/>
+          <w:left w:val="single" w:sz="4" w:space="4" w:color="auto"/>
+          <w:bottom w:val="single" w:sz="4" w:space="1" w:color="auto"/>
+          <w:right w:val="single" w:sz="4" w:space="4" w:color="auto"/>
+        </w:pBdr>
+        <w:rPr>
+          <w:rStyle w:val="Code"/>
+        </w:rPr>
+      </w:pPr>
+    </w:p>
+    <w:p>
+      <w:pPr>
+        <w:pBdr>
+          <w:top w:val="single" w:sz="4" w:space="1" w:color="auto"/>
+          <w:left w:val="single" w:sz="4" w:space="4" w:color="auto"/>
+          <w:bottom w:val="single" w:sz="4" w:space="1" w:color="auto"/>
+          <w:right w:val="single" w:sz="4" w:space="4" w:color="auto"/>
+        </w:pBdr>
+        <w:rPr>
+          <w:rStyle w:val="Code"/>
+        </w:rPr>
+      </w:pPr>
+      <w:proofErr w:type="gramStart"/>
+      <w:r>
+        <w:rPr>
+          <w:rStyle w:val="Code"/>
+        </w:rPr>
+        <w:t>class</w:t>
+      </w:r>
+      <w:proofErr w:type="gramEnd"/>
+      <w:r>
+        <w:rPr>
+          <w:rStyle w:val="Code"/>
+        </w:rPr>
+        <w:t xml:space="preserve"> Lion extends Feline {</w:t>
+      </w:r>
+    </w:p>
+    <w:p>
+      <w:pPr>
+        <w:pBdr>
+          <w:top w:val="single" w:sz="4" w:space="1" w:color="auto"/>
+          <w:left w:val="single" w:sz="4" w:space="4" w:color="auto"/>
+          <w:bottom w:val="single" w:sz="4" w:space="1" w:color="auto"/>
+          <w:right w:val="single" w:sz="4" w:space="4" w:color="auto"/>
+        </w:pBdr>
+        <w:rPr>
+          <w:rStyle w:val="Code"/>
+        </w:rPr>
+      </w:pPr>
+      <w:r>
+        <w:rPr>
+          <w:rStyle w:val="Code"/>
+        </w:rPr>
+        <w:t xml:space="preserve">  </w:t>
+      </w:r>
+      <w:proofErr w:type="gramStart"/>
+      <w:r>
+        <w:rPr>
+          <w:rStyle w:val="Code"/>
+        </w:rPr>
+        <w:t>public</w:t>
+      </w:r>
+      <w:proofErr w:type="gramEnd"/>
+      <w:r>
+        <w:rPr>
+          <w:rStyle w:val="Code"/>
+        </w:rPr>
+        <w:t xml:space="preserve"> void speak() {</w:t>
+      </w:r>
+    </w:p>
+    <w:p>
+      <w:pPr>
+        <w:pBdr>
+          <w:top w:val="single" w:sz="4" w:space="1" w:color="auto"/>
+          <w:left w:val="single" w:sz="4" w:space="4" w:color="auto"/>
+          <w:bottom w:val="single" w:sz="4" w:space="1" w:color="auto"/>
+          <w:right w:val="single" w:sz="4" w:space="4" w:color="auto"/>
+        </w:pBdr>
+        <w:rPr>
+          <w:rStyle w:val="Code"/>
+        </w:rPr>
+      </w:pPr>
+      <w:r>
+        <w:rPr>
+          <w:rStyle w:val="Code"/>
+        </w:rPr>
+        <w:t xml:space="preserve">    </w:t>
+      </w:r>
+      <w:proofErr w:type="spellStart"/>
+      <w:proofErr w:type="gramStart"/>
+      <w:r>
+        <w:rPr>
+          <w:rStyle w:val="Code"/>
+        </w:rPr>
+        <w:t>println</w:t>
+      </w:r>
+      <w:proofErr w:type="spellEnd"/>
+      <w:proofErr w:type="gramEnd"/>
+      <w:r>
+        <w:rPr>
+          <w:rStyle w:val="Code"/>
+        </w:rPr>
+        <w:t>("Roar!");</w:t>
+      </w:r>
+    </w:p>
+    <w:p>
+      <w:pPr>
+        <w:pBdr>
+          <w:top w:val="single" w:sz="4" w:space="1" w:color="auto"/>
+          <w:left w:val="single" w:sz="4" w:space="4" w:color="auto"/>
+          <w:bottom w:val="single" w:sz="4" w:space="1" w:color="auto"/>
+          <w:right w:val="single" w:sz="4" w:space="4" w:color="auto"/>
+        </w:pBdr>
+        <w:rPr>
+          <w:rStyle w:val="Code"/>
+        </w:rPr>
+      </w:pPr>
+      <w:r>
+        <w:rPr>
+          <w:rStyle w:val="Code"/>
+        </w:rPr>
+        <w:t xml:space="preserve">  }</w:t>
+      </w:r>
+    </w:p>
+    <w:p>
+      <w:pPr>
+        <w:pBdr>
+          <w:top w:val="single" w:sz="4" w:space="1" w:color="auto"/>
+          <w:left w:val="single" w:sz="4" w:space="4" w:color="auto"/>
+          <w:bottom w:val="single" w:sz="4" w:space="1" w:color="auto"/>
+          <w:right w:val="single" w:sz="4" w:space="4" w:color="auto"/>
+        </w:pBdr>
+        <w:rPr>
+          <w:rStyle w:val="Code"/>
+        </w:rPr>
+      </w:pPr>
+      <w:r>
+        <w:rPr>
+          <w:rStyle w:val="Code"/>
+        </w:rPr>
+        <w:t xml:space="preserve">}  </w:t>
+      </w:r>
+    </w:p>
+    <w:p>
+      <w:pPr>
+        <w:pBdr>
+          <w:top w:val="single" w:sz="4" w:space="1" w:color="auto"/>
+          <w:left w:val="single" w:sz="4" w:space="4" w:color="auto"/>
+          <w:bottom w:val="single" w:sz="4" w:space="1" w:color="auto"/>
+          <w:right w:val="single" w:sz="4" w:space="4" w:color="auto"/>
+        </w:pBdr>
+        <w:rPr>
+          <w:rStyle w:val="Code"/>
+        </w:rPr>
+      </w:pPr>
+    </w:p>
+    <w:p>
+      <w:pPr>
+        <w:pBdr>
+          <w:top w:val="single" w:sz="4" w:space="1" w:color="auto"/>
+          <w:left w:val="single" w:sz="4" w:space="4" w:color="auto"/>
+          <w:bottom w:val="single" w:sz="4" w:space="1" w:color="auto"/>
+          <w:right w:val="single" w:sz="4" w:space="4" w:color="auto"/>
+        </w:pBdr>
+        <w:rPr>
+          <w:rStyle w:val="Code"/>
+        </w:rPr>
+      </w:pPr>
+      <w:proofErr w:type="gramStart"/>
+      <w:r>
+        <w:rPr>
+          <w:rStyle w:val="Code"/>
+        </w:rPr>
+        <w:t>class</w:t>
+      </w:r>
+      <w:proofErr w:type="gramEnd"/>
+      <w:r>
+        <w:rPr>
+          <w:rStyle w:val="Code"/>
+        </w:rPr>
+        <w:t xml:space="preserve"> Balinese extends Feline {</w:t>
+      </w:r>
+    </w:p>
+    <w:p>
+      <w:pPr>
+        <w:pBdr>
+          <w:top w:val="single" w:sz="4" w:space="1" w:color="auto"/>
+          <w:left w:val="single" w:sz="4" w:space="4" w:color="auto"/>
+          <w:bottom w:val="single" w:sz="4" w:space="1" w:color="auto"/>
+          <w:right w:val="single" w:sz="4" w:space="4" w:color="auto"/>
+        </w:pBdr>
+        <w:rPr>
+          <w:rStyle w:val="Code"/>
+        </w:rPr>
+      </w:pPr>
+      <w:r>
+        <w:rPr>
+          <w:rStyle w:val="Code"/>
+        </w:rPr>
+        <w:t xml:space="preserve">  </w:t>
+      </w:r>
+      <w:proofErr w:type="gramStart"/>
+      <w:r>
+        <w:rPr>
+          <w:rStyle w:val="Code"/>
+        </w:rPr>
+        <w:t>public</w:t>
+      </w:r>
+      <w:proofErr w:type="gramEnd"/>
+      <w:r>
+        <w:rPr>
+          <w:rStyle w:val="Code"/>
+        </w:rPr>
+        <w:t xml:space="preserve"> void speak() {</w:t>
+      </w:r>
+    </w:p>
+    <w:p>
+      <w:pPr>
+        <w:pBdr>
+          <w:top w:val="single" w:sz="4" w:space="1" w:color="auto"/>
+          <w:left w:val="single" w:sz="4" w:space="4" w:color="auto"/>
+          <w:bottom w:val="single" w:sz="4" w:space="1" w:color="auto"/>
+          <w:right w:val="single" w:sz="4" w:space="4" w:color="auto"/>
+        </w:pBdr>
+        <w:rPr>
+          <w:rStyle w:val="Code"/>
+        </w:rPr>
+      </w:pPr>
+      <w:r>
+        <w:rPr>
+          <w:rStyle w:val="Code"/>
+        </w:rPr>
+        <w:t xml:space="preserve">    </w:t>
+      </w:r>
+      <w:proofErr w:type="spellStart"/>
+      <w:proofErr w:type="gramStart"/>
+      <w:r>
+        <w:rPr>
+          <w:rStyle w:val="Code"/>
+        </w:rPr>
+        <w:t>println</w:t>
+      </w:r>
+      <w:proofErr w:type="spellEnd"/>
+      <w:proofErr w:type="gramEnd"/>
+      <w:r>
+        <w:rPr>
+          <w:rStyle w:val="Code"/>
+        </w:rPr>
+        <w:t>("Meow");</w:t>
+      </w:r>
+    </w:p>
+    <w:p>
+      <w:pPr>
+        <w:pBdr>
+          <w:top w:val="single" w:sz="4" w:space="1" w:color="auto"/>
+          <w:left w:val="single" w:sz="4" w:space="4" w:color="auto"/>
+          <w:bottom w:val="single" w:sz="4" w:space="1" w:color="auto"/>
+          <w:right w:val="single" w:sz="4" w:space="4" w:color="auto"/>
+        </w:pBdr>
+        <w:rPr>
+          <w:rStyle w:val="Code"/>
+        </w:rPr>
+      </w:pPr>
+      <w:r>
+        <w:rPr>
+          <w:rStyle w:val="Code"/>
+        </w:rPr>
+        <w:t xml:space="preserve">  }</w:t>
+      </w:r>
+    </w:p>
+    <w:p>
+      <w:pPr>
+        <w:pBdr>
+          <w:top w:val="single" w:sz="4" w:space="1" w:color="auto"/>
+          <w:left w:val="single" w:sz="4" w:space="4" w:color="auto"/>
+          <w:bottom w:val="single" w:sz="4" w:space="1" w:color="auto"/>
+          <w:right w:val="single" w:sz="4" w:space="4" w:color="auto"/>
+        </w:pBdr>
+        <w:rPr>
+          <w:rStyle w:val="Code"/>
+        </w:rPr>
+      </w:pPr>
+      <w:r>
+        <w:rPr>
+          <w:rStyle w:val="Code"/>
+        </w:rPr>
+        <w:t>}</w:t>
+      </w:r>
+    </w:p>
+    <w:p/>
+    <w:p/>
+    <w:p/>
+    <w:p/>
+    <w:p/>
+    <w:p/>
+    <w:p/>
+    <w:p/>
+    <w:p/>
+    <w:p/>
+    <w:p>
+      <w:r>
+        <w:t>Large number of classes at the bottom of the hierarchy can make management difficult, e.g. suppose we want to keep lists of all animals, then we need four separate lists:</w:t>
+      </w:r>
+    </w:p>
+    <w:p/>
+    <w:p>
+      <w:pPr>
+        <w:pBdr>
+          <w:top w:val="single" w:sz="4" w:space="1" w:color="auto"/>
+          <w:left w:val="single" w:sz="4" w:space="4" w:color="auto"/>
+          <w:bottom w:val="single" w:sz="4" w:space="1" w:color="auto"/>
+          <w:right w:val="single" w:sz="4" w:space="4" w:color="auto"/>
+        </w:pBdr>
+        <w:rPr>
+          <w:rStyle w:val="Code"/>
+        </w:rPr>
+      </w:pPr>
+      <w:proofErr w:type="spellStart"/>
+      <w:r>
+        <w:rPr>
+          <w:rStyle w:val="Code"/>
+        </w:rPr>
+        <w:t>ArrayList</w:t>
+      </w:r>
+      <w:proofErr w:type="spellEnd"/>
+      <w:r>
+        <w:rPr>
+          <w:rStyle w:val="Code"/>
+        </w:rPr>
+        <w:t xml:space="preserve">&lt;Labrador&gt; </w:t>
+      </w:r>
+      <w:proofErr w:type="spellStart"/>
+      <w:proofErr w:type="gramStart"/>
+      <w:r>
+        <w:rPr>
+          <w:rStyle w:val="Code"/>
+        </w:rPr>
+        <w:t>labradors</w:t>
+      </w:r>
+      <w:proofErr w:type="spellEnd"/>
+      <w:proofErr w:type="gramEnd"/>
+      <w:r>
+        <w:rPr>
+          <w:rStyle w:val="Code"/>
+        </w:rPr>
+        <w:t xml:space="preserve"> </w:t>
+      </w:r>
+    </w:p>
+    <w:p>
+      <w:pPr>
+        <w:pBdr>
+          <w:top w:val="single" w:sz="4" w:space="1" w:color="auto"/>
+          <w:left w:val="single" w:sz="4" w:space="4" w:color="auto"/>
+          <w:bottom w:val="single" w:sz="4" w:space="1" w:color="auto"/>
+          <w:right w:val="single" w:sz="4" w:space="4" w:color="auto"/>
+        </w:pBdr>
+        <w:rPr>
+          <w:rStyle w:val="Code"/>
+        </w:rPr>
+      </w:pPr>
+      <w:r>
+        <w:rPr>
+          <w:rStyle w:val="Code"/>
+        </w:rPr>
+        <w:t xml:space="preserve">     </w:t>
+      </w:r>
+      <w:r>
+        <w:rPr>
+          <w:rStyle w:val="Code"/>
+        </w:rPr>
+        <w:t xml:space="preserve">= </w:t>
+      </w:r>
+      <w:proofErr w:type="gramStart"/>
+      <w:r>
+        <w:rPr>
+          <w:rStyle w:val="Code"/>
+        </w:rPr>
+        <w:t>new</w:t>
+      </w:r>
+      <w:proofErr w:type="gramEnd"/>
+      <w:r>
+        <w:rPr>
+          <w:rStyle w:val="Code"/>
+        </w:rPr>
+        <w:t xml:space="preserve"> </w:t>
+      </w:r>
+      <w:proofErr w:type="spellStart"/>
+      <w:r>
+        <w:rPr>
+          <w:rStyle w:val="Code"/>
+        </w:rPr>
+        <w:t>ArrayList</w:t>
+      </w:r>
+      <w:proofErr w:type="spellEnd"/>
+      <w:r>
+        <w:rPr>
+          <w:rStyle w:val="Code"/>
+        </w:rPr>
+        <w:t>&lt;Labrador&gt;();</w:t>
+      </w:r>
+    </w:p>
+    <w:p>
+      <w:pPr>
+        <w:pBdr>
+          <w:top w:val="single" w:sz="4" w:space="1" w:color="auto"/>
+          <w:left w:val="single" w:sz="4" w:space="4" w:color="auto"/>
+          <w:bottom w:val="single" w:sz="4" w:space="1" w:color="auto"/>
+          <w:right w:val="single" w:sz="4" w:space="4" w:color="auto"/>
+        </w:pBdr>
+        <w:rPr>
+          <w:rStyle w:val="Code"/>
+        </w:rPr>
+      </w:pPr>
+      <w:proofErr w:type="spellStart"/>
+      <w:r>
+        <w:rPr>
+          <w:rStyle w:val="Code"/>
+        </w:rPr>
+        <w:t>ArrayList</w:t>
+      </w:r>
+      <w:proofErr w:type="spellEnd"/>
+      <w:r>
+        <w:rPr>
+          <w:rStyle w:val="Code"/>
+        </w:rPr>
+        <w:t xml:space="preserve">&lt;Chihuahua&gt; </w:t>
+      </w:r>
+      <w:proofErr w:type="spellStart"/>
+      <w:r>
+        <w:rPr>
+          <w:rStyle w:val="Code"/>
+        </w:rPr>
+        <w:t>c</w:t>
+      </w:r>
+      <w:r>
+        <w:rPr>
+          <w:rStyle w:val="Code"/>
+        </w:rPr>
+        <w:t>hihuahua</w:t>
+      </w:r>
+      <w:r>
+        <w:rPr>
+          <w:rStyle w:val="Code"/>
+        </w:rPr>
+        <w:t>s</w:t>
+      </w:r>
+      <w:proofErr w:type="spellEnd"/>
+      <w:r>
+        <w:rPr>
+          <w:rStyle w:val="Code"/>
+        </w:rPr>
+        <w:t xml:space="preserve"> </w:t>
+      </w:r>
+    </w:p>
+    <w:p>
+      <w:pPr>
+        <w:pBdr>
+          <w:top w:val="single" w:sz="4" w:space="1" w:color="auto"/>
+          <w:left w:val="single" w:sz="4" w:space="4" w:color="auto"/>
+          <w:bottom w:val="single" w:sz="4" w:space="1" w:color="auto"/>
+          <w:right w:val="single" w:sz="4" w:space="4" w:color="auto"/>
+        </w:pBdr>
+        <w:rPr>
+          <w:rStyle w:val="Code"/>
+        </w:rPr>
+      </w:pPr>
+      <w:r>
+        <w:rPr>
+          <w:rStyle w:val="Code"/>
+        </w:rPr>
+        <w:t xml:space="preserve">     </w:t>
+      </w:r>
+      <w:r>
+        <w:rPr>
+          <w:rStyle w:val="Code"/>
+        </w:rPr>
+        <w:t xml:space="preserve">= </w:t>
+      </w:r>
+      <w:proofErr w:type="gramStart"/>
+      <w:r>
+        <w:rPr>
+          <w:rStyle w:val="Code"/>
+        </w:rPr>
+        <w:t>new</w:t>
+      </w:r>
+      <w:proofErr w:type="gramEnd"/>
+      <w:r>
+        <w:rPr>
+          <w:rStyle w:val="Code"/>
+        </w:rPr>
+        <w:t xml:space="preserve"> </w:t>
+      </w:r>
+      <w:proofErr w:type="spellStart"/>
+      <w:r>
+        <w:rPr>
+          <w:rStyle w:val="Code"/>
+        </w:rPr>
+        <w:t>ArrayList</w:t>
+      </w:r>
+      <w:proofErr w:type="spellEnd"/>
+      <w:r>
+        <w:rPr>
+          <w:rStyle w:val="Code"/>
+        </w:rPr>
+        <w:t>&lt;Chihuahua&gt;();</w:t>
+      </w:r>
+    </w:p>
+    <w:p>
+      <w:pPr>
+        <w:pBdr>
+          <w:top w:val="single" w:sz="4" w:space="1" w:color="auto"/>
+          <w:left w:val="single" w:sz="4" w:space="4" w:color="auto"/>
+          <w:bottom w:val="single" w:sz="4" w:space="1" w:color="auto"/>
+          <w:right w:val="single" w:sz="4" w:space="4" w:color="auto"/>
+        </w:pBdr>
+        <w:rPr>
+          <w:rStyle w:val="Code"/>
+        </w:rPr>
+      </w:pPr>
+      <w:proofErr w:type="spellStart"/>
+      <w:r>
+        <w:rPr>
+          <w:rStyle w:val="Code"/>
+        </w:rPr>
+        <w:t>ArrayList</w:t>
+      </w:r>
+      <w:proofErr w:type="spellEnd"/>
+      <w:r>
+        <w:rPr>
+          <w:rStyle w:val="Code"/>
+        </w:rPr>
+        <w:t xml:space="preserve">&lt;Lion&gt; </w:t>
+      </w:r>
+      <w:r>
+        <w:rPr>
+          <w:rStyle w:val="Code"/>
+        </w:rPr>
+        <w:t>lions</w:t>
+      </w:r>
+      <w:r>
+        <w:rPr>
+          <w:rStyle w:val="Code"/>
+        </w:rPr>
+        <w:t xml:space="preserve"> = new </w:t>
+      </w:r>
+      <w:proofErr w:type="spellStart"/>
+      <w:r>
+        <w:rPr>
+          <w:rStyle w:val="Code"/>
+        </w:rPr>
+        <w:t>ArrayList</w:t>
+      </w:r>
+      <w:proofErr w:type="spellEnd"/>
+      <w:r>
+        <w:rPr>
+          <w:rStyle w:val="Code"/>
+        </w:rPr>
+        <w:t>&lt;Lion&gt;();</w:t>
+      </w:r>
+    </w:p>
+    <w:p>
+      <w:pPr>
+        <w:pBdr>
+          <w:top w:val="single" w:sz="4" w:space="1" w:color="auto"/>
+          <w:left w:val="single" w:sz="4" w:space="4" w:color="auto"/>
+          <w:bottom w:val="single" w:sz="4" w:space="1" w:color="auto"/>
+          <w:right w:val="single" w:sz="4" w:space="4" w:color="auto"/>
+        </w:pBdr>
+        <w:rPr>
+          <w:rStyle w:val="Code"/>
+        </w:rPr>
+      </w:pPr>
+      <w:proofErr w:type="spellStart"/>
+      <w:r>
+        <w:rPr>
+          <w:rStyle w:val="Code"/>
+        </w:rPr>
+        <w:t>ArrayList</w:t>
+      </w:r>
+      <w:proofErr w:type="spellEnd"/>
+      <w:r>
+        <w:rPr>
+          <w:rStyle w:val="Code"/>
+        </w:rPr>
+        <w:t xml:space="preserve">&lt;Balinese&gt; </w:t>
+      </w:r>
+      <w:proofErr w:type="spellStart"/>
+      <w:proofErr w:type="gramStart"/>
+      <w:r>
+        <w:rPr>
+          <w:rStyle w:val="Code"/>
+        </w:rPr>
+        <w:t>b</w:t>
+      </w:r>
+      <w:r>
+        <w:rPr>
+          <w:rStyle w:val="Code"/>
+        </w:rPr>
+        <w:t>alinese</w:t>
+      </w:r>
+      <w:proofErr w:type="spellEnd"/>
+      <w:proofErr w:type="gramEnd"/>
+      <w:r>
+        <w:rPr>
+          <w:rStyle w:val="Code"/>
+        </w:rPr>
+        <w:t xml:space="preserve"> = new </w:t>
+      </w:r>
+      <w:proofErr w:type="spellStart"/>
+      <w:r>
+        <w:rPr>
+          <w:rStyle w:val="Code"/>
+        </w:rPr>
+        <w:t>ArrayList</w:t>
+      </w:r>
+      <w:proofErr w:type="spellEnd"/>
+      <w:r>
+        <w:rPr>
+          <w:rStyle w:val="Code"/>
+        </w:rPr>
+        <w:t>&lt;Balinese&gt;();</w:t>
+      </w:r>
+    </w:p>
+    <w:p/>
+    <w:p>
+      <w:r>
+        <w:t>Making the objects do something is also difficult:</w:t>
+      </w:r>
+    </w:p>
+    <w:p>
+      <w:pPr>
+        <w:pBdr>
+          <w:top w:val="single" w:sz="4" w:space="1" w:color="auto"/>
+          <w:left w:val="single" w:sz="4" w:space="4" w:color="auto"/>
+          <w:bottom w:val="single" w:sz="4" w:space="1" w:color="auto"/>
+          <w:right w:val="single" w:sz="4" w:space="4" w:color="auto"/>
+        </w:pBdr>
+        <w:rPr>
+          <w:rStyle w:val="Code"/>
+        </w:rPr>
+      </w:pPr>
+      <w:proofErr w:type="gramStart"/>
+      <w:r>
+        <w:rPr>
+          <w:rStyle w:val="Code"/>
+        </w:rPr>
+        <w:t>for</w:t>
+      </w:r>
+      <w:proofErr w:type="gramEnd"/>
+      <w:r>
+        <w:rPr>
+          <w:rStyle w:val="Code"/>
+        </w:rPr>
+        <w:t xml:space="preserve"> (Labrador lab: </w:t>
+      </w:r>
+      <w:proofErr w:type="spellStart"/>
+      <w:r>
+        <w:rPr>
+          <w:rStyle w:val="Code"/>
+        </w:rPr>
+        <w:t>labradors</w:t>
+      </w:r>
+      <w:proofErr w:type="spellEnd"/>
+      <w:r>
+        <w:rPr>
+          <w:rStyle w:val="Code"/>
+        </w:rPr>
+        <w:t xml:space="preserve">) </w:t>
+      </w:r>
+      <w:proofErr w:type="spellStart"/>
+      <w:r>
+        <w:rPr>
+          <w:rStyle w:val="Code"/>
+        </w:rPr>
+        <w:t>lab.speak</w:t>
+      </w:r>
+      <w:proofErr w:type="spellEnd"/>
+      <w:r>
+        <w:rPr>
+          <w:rStyle w:val="Code"/>
+        </w:rPr>
+        <w:t>();</w:t>
+      </w:r>
+    </w:p>
+    <w:p>
+      <w:pPr>
+        <w:pBdr>
+          <w:top w:val="single" w:sz="4" w:space="1" w:color="auto"/>
+          <w:left w:val="single" w:sz="4" w:space="4" w:color="auto"/>
+          <w:bottom w:val="single" w:sz="4" w:space="1" w:color="auto"/>
+          <w:right w:val="single" w:sz="4" w:space="4" w:color="auto"/>
+        </w:pBdr>
+        <w:rPr>
+          <w:rStyle w:val="Code"/>
+        </w:rPr>
+      </w:pPr>
+      <w:proofErr w:type="gramStart"/>
+      <w:r>
+        <w:rPr>
+          <w:rStyle w:val="Code"/>
+        </w:rPr>
+        <w:t>for</w:t>
+      </w:r>
+      <w:proofErr w:type="gramEnd"/>
+      <w:r>
+        <w:rPr>
+          <w:rStyle w:val="Code"/>
+        </w:rPr>
+        <w:t xml:space="preserve"> (Chihuahua </w:t>
+      </w:r>
+      <w:proofErr w:type="spellStart"/>
+      <w:r>
+        <w:rPr>
+          <w:rStyle w:val="Code"/>
+        </w:rPr>
+        <w:t>ch</w:t>
+      </w:r>
+      <w:proofErr w:type="spellEnd"/>
+      <w:r>
+        <w:rPr>
+          <w:rStyle w:val="Code"/>
+        </w:rPr>
+        <w:t xml:space="preserve">: </w:t>
+      </w:r>
+      <w:proofErr w:type="spellStart"/>
+      <w:r>
+        <w:rPr>
+          <w:rStyle w:val="Code"/>
+        </w:rPr>
+        <w:t>chihuahuas</w:t>
+      </w:r>
+      <w:proofErr w:type="spellEnd"/>
+      <w:r>
+        <w:rPr>
+          <w:rStyle w:val="Code"/>
+        </w:rPr>
+        <w:t xml:space="preserve">) </w:t>
+      </w:r>
+      <w:proofErr w:type="spellStart"/>
+      <w:r>
+        <w:rPr>
+          <w:rStyle w:val="Code"/>
+        </w:rPr>
+        <w:t>ch.speak</w:t>
+      </w:r>
+      <w:proofErr w:type="spellEnd"/>
+      <w:r>
+        <w:rPr>
+          <w:rStyle w:val="Code"/>
+        </w:rPr>
+        <w:t>();</w:t>
+      </w:r>
+    </w:p>
+    <w:p>
+      <w:pPr>
+        <w:pBdr>
+          <w:top w:val="single" w:sz="4" w:space="1" w:color="auto"/>
+          <w:left w:val="single" w:sz="4" w:space="4" w:color="auto"/>
+          <w:bottom w:val="single" w:sz="4" w:space="1" w:color="auto"/>
+          <w:right w:val="single" w:sz="4" w:space="4" w:color="auto"/>
+        </w:pBdr>
+        <w:rPr>
+          <w:rStyle w:val="Code"/>
+        </w:rPr>
+      </w:pPr>
+      <w:r>
+        <w:rPr>
+          <w:rStyle w:val="Code"/>
+        </w:rPr>
+        <w:t xml:space="preserve">… </w:t>
+      </w:r>
+      <w:proofErr w:type="gramStart"/>
+      <w:r>
+        <w:rPr>
+          <w:rStyle w:val="Code"/>
+        </w:rPr>
+        <w:t>etc</w:t>
+      </w:r>
+      <w:proofErr w:type="gramEnd"/>
+      <w:r>
+        <w:rPr>
+          <w:rStyle w:val="Code"/>
+        </w:rPr>
+        <w:t xml:space="preserve"> …</w:t>
+      </w:r>
+    </w:p>
+    <w:p>
+      <w:pPr>
+        <w:rPr>
+          <w:rStyle w:val="Code"/>
+        </w:rPr>
+      </w:pPr>
+    </w:p>
+    <w:p/>
+    <w:p>
+      <w:r>
+        <w:rPr>
+          <w:b/>
+        </w:rPr>
+        <w:t>Polymorphism</w:t>
+      </w:r>
+      <w:r>
+        <w:t xml:space="preserve"> – enables objects to </w:t>
+      </w:r>
+      <w:r>
+        <w:rPr>
+          <w:i/>
+        </w:rPr>
+        <w:t>pretend</w:t>
+      </w:r>
+      <w:r>
+        <w:t xml:space="preserve"> to be another class.</w:t>
+      </w:r>
+      <w:r>
+        <w:t xml:space="preserve"> For example, objects lower in an inheritance hierarchy can pretend to be objects higher in the inheritance hierarchy. (This follows because a Labrador is-a Canine which is-a Animal.). This can save write a lot of code, e.g.:</w:t>
+      </w:r>
+    </w:p>
+    <w:p/>
+    <w:p>
+      <w:pPr>
+        <w:pBdr>
+          <w:top w:val="single" w:sz="4" w:space="1" w:color="auto"/>
+          <w:left w:val="single" w:sz="4" w:space="4" w:color="auto"/>
+          <w:bottom w:val="single" w:sz="4" w:space="1" w:color="auto"/>
+          <w:right w:val="single" w:sz="4" w:space="4" w:color="auto"/>
+        </w:pBdr>
+        <w:rPr>
+          <w:rStyle w:val="Code"/>
+        </w:rPr>
+      </w:pPr>
+      <w:proofErr w:type="spellStart"/>
+      <w:r>
+        <w:rPr>
+          <w:rStyle w:val="Code"/>
+        </w:rPr>
+        <w:t>ArrayList</w:t>
+      </w:r>
+      <w:proofErr w:type="spellEnd"/>
+      <w:r>
+        <w:rPr>
+          <w:rStyle w:val="Code"/>
+        </w:rPr>
+        <w:t>&lt;Animal&gt; animals;</w:t>
+      </w:r>
+    </w:p>
+    <w:p>
+      <w:pPr>
+        <w:pBdr>
+          <w:top w:val="single" w:sz="4" w:space="1" w:color="auto"/>
+          <w:left w:val="single" w:sz="4" w:space="4" w:color="auto"/>
+          <w:bottom w:val="single" w:sz="4" w:space="1" w:color="auto"/>
+          <w:right w:val="single" w:sz="4" w:space="4" w:color="auto"/>
+        </w:pBdr>
+        <w:rPr>
+          <w:rStyle w:val="Code"/>
+        </w:rPr>
+      </w:pPr>
+    </w:p>
+    <w:p>
+      <w:pPr>
+        <w:pBdr>
+          <w:top w:val="single" w:sz="4" w:space="1" w:color="auto"/>
+          <w:left w:val="single" w:sz="4" w:space="4" w:color="auto"/>
+          <w:bottom w:val="single" w:sz="4" w:space="1" w:color="auto"/>
+          <w:right w:val="single" w:sz="4" w:space="4" w:color="auto"/>
+        </w:pBdr>
+        <w:rPr>
+          <w:rStyle w:val="Code"/>
+        </w:rPr>
+      </w:pPr>
+      <w:proofErr w:type="gramStart"/>
+      <w:r>
+        <w:rPr>
+          <w:rStyle w:val="Code"/>
+        </w:rPr>
+        <w:t>void</w:t>
+      </w:r>
+      <w:proofErr w:type="gramEnd"/>
+      <w:r>
+        <w:rPr>
+          <w:rStyle w:val="Code"/>
+        </w:rPr>
+        <w:t xml:space="preserve"> setup() { </w:t>
+      </w:r>
+    </w:p>
+    <w:p>
+      <w:pPr>
+        <w:pBdr>
+          <w:top w:val="single" w:sz="4" w:space="1" w:color="auto"/>
+          <w:left w:val="single" w:sz="4" w:space="4" w:color="auto"/>
+          <w:bottom w:val="single" w:sz="4" w:space="1" w:color="auto"/>
+          <w:right w:val="single" w:sz="4" w:space="4" w:color="auto"/>
+        </w:pBdr>
+        <w:rPr>
+          <w:rStyle w:val="Code"/>
+        </w:rPr>
+      </w:pPr>
+      <w:r>
+        <w:rPr>
+          <w:rStyle w:val="Code"/>
+        </w:rPr>
+        <w:t xml:space="preserve">  </w:t>
+      </w:r>
+      <w:r>
+        <w:rPr>
+          <w:rStyle w:val="Code"/>
+        </w:rPr>
+        <w:t>// Create the list</w:t>
+      </w:r>
+    </w:p>
+    <w:p>
+      <w:pPr>
+        <w:pBdr>
+          <w:top w:val="single" w:sz="4" w:space="1" w:color="auto"/>
+          <w:left w:val="single" w:sz="4" w:space="4" w:color="auto"/>
+          <w:bottom w:val="single" w:sz="4" w:space="1" w:color="auto"/>
+          <w:right w:val="single" w:sz="4" w:space="4" w:color="auto"/>
+        </w:pBdr>
+        <w:rPr>
+          <w:rStyle w:val="Code"/>
+        </w:rPr>
+      </w:pPr>
+      <w:r>
+        <w:rPr>
+          <w:rStyle w:val="Code"/>
+        </w:rPr>
+        <w:t xml:space="preserve">  </w:t>
+      </w:r>
+      <w:proofErr w:type="gramStart"/>
+      <w:r>
+        <w:rPr>
+          <w:rStyle w:val="Code"/>
+        </w:rPr>
+        <w:t>animals</w:t>
+      </w:r>
+      <w:proofErr w:type="gramEnd"/>
+      <w:r>
+        <w:rPr>
+          <w:rStyle w:val="Code"/>
+        </w:rPr>
+        <w:t xml:space="preserve"> = new </w:t>
+      </w:r>
+      <w:proofErr w:type="spellStart"/>
+      <w:r>
+        <w:rPr>
+          <w:rStyle w:val="Code"/>
+        </w:rPr>
+        <w:t>ArrayList</w:t>
+      </w:r>
+      <w:proofErr w:type="spellEnd"/>
+      <w:r>
+        <w:rPr>
+          <w:rStyle w:val="Code"/>
+        </w:rPr>
+        <w:t>&lt;Animal&gt;();</w:t>
+      </w:r>
+    </w:p>
+    <w:p>
+      <w:pPr>
+        <w:pBdr>
+          <w:top w:val="single" w:sz="4" w:space="1" w:color="auto"/>
+          <w:left w:val="single" w:sz="4" w:space="4" w:color="auto"/>
+          <w:bottom w:val="single" w:sz="4" w:space="1" w:color="auto"/>
+          <w:right w:val="single" w:sz="4" w:space="4" w:color="auto"/>
+        </w:pBdr>
+        <w:rPr>
+          <w:rStyle w:val="Code"/>
+        </w:rPr>
+      </w:pPr>
+      <w:r>
+        <w:rPr>
+          <w:rStyle w:val="Code"/>
+        </w:rPr>
+        <w:t xml:space="preserve">  // Populate the list with random animals</w:t>
+      </w:r>
+    </w:p>
+    <w:p>
+      <w:pPr>
+        <w:pBdr>
+          <w:top w:val="single" w:sz="4" w:space="1" w:color="auto"/>
+          <w:left w:val="single" w:sz="4" w:space="4" w:color="auto"/>
+          <w:bottom w:val="single" w:sz="4" w:space="1" w:color="auto"/>
+          <w:right w:val="single" w:sz="4" w:space="4" w:color="auto"/>
+        </w:pBdr>
+        <w:rPr>
+          <w:rStyle w:val="Code"/>
+        </w:rPr>
+      </w:pPr>
+      <w:r>
+        <w:rPr>
+          <w:rStyle w:val="Code"/>
+        </w:rPr>
+        <w:t xml:space="preserve">  /* …</w:t>
+      </w:r>
+      <w:proofErr w:type="gramStart"/>
+      <w:r>
+        <w:rPr>
+          <w:rStyle w:val="Code"/>
+        </w:rPr>
+        <w:t>code</w:t>
+      </w:r>
+      <w:proofErr w:type="gramEnd"/>
+      <w:r>
+        <w:rPr>
+          <w:rStyle w:val="Code"/>
+        </w:rPr>
+        <w:t xml:space="preserve"> */</w:t>
+      </w:r>
+    </w:p>
+    <w:p>
+      <w:pPr>
+        <w:pBdr>
+          <w:top w:val="single" w:sz="4" w:space="1" w:color="auto"/>
+          <w:left w:val="single" w:sz="4" w:space="4" w:color="auto"/>
+          <w:bottom w:val="single" w:sz="4" w:space="1" w:color="auto"/>
+          <w:right w:val="single" w:sz="4" w:space="4" w:color="auto"/>
+        </w:pBdr>
+        <w:rPr>
+          <w:rStyle w:val="Code"/>
+        </w:rPr>
+      </w:pPr>
+      <w:r>
+        <w:rPr>
+          <w:rStyle w:val="Code"/>
+        </w:rPr>
+        <w:t xml:space="preserve">  // Make each animal speak</w:t>
+      </w:r>
+    </w:p>
+    <w:p>
+      <w:pPr>
+        <w:pBdr>
+          <w:top w:val="single" w:sz="4" w:space="1" w:color="auto"/>
+          <w:left w:val="single" w:sz="4" w:space="4" w:color="auto"/>
+          <w:bottom w:val="single" w:sz="4" w:space="1" w:color="auto"/>
+          <w:right w:val="single" w:sz="4" w:space="4" w:color="auto"/>
+        </w:pBdr>
+        <w:rPr>
+          <w:rStyle w:val="Code"/>
+        </w:rPr>
+      </w:pPr>
+      <w:r>
+        <w:rPr>
+          <w:rStyle w:val="Code"/>
+        </w:rPr>
+        <w:t xml:space="preserve">  </w:t>
+      </w:r>
+      <w:proofErr w:type="gramStart"/>
+      <w:r>
+        <w:rPr>
+          <w:rStyle w:val="Code"/>
+        </w:rPr>
+        <w:t>for</w:t>
+      </w:r>
+      <w:proofErr w:type="gramEnd"/>
+      <w:r>
+        <w:rPr>
+          <w:rStyle w:val="Code"/>
+        </w:rPr>
+        <w:t xml:space="preserve"> (Animal </w:t>
+      </w:r>
+      <w:proofErr w:type="spellStart"/>
+      <w:r>
+        <w:rPr>
+          <w:rStyle w:val="Code"/>
+        </w:rPr>
+        <w:t>currentAnimal</w:t>
+      </w:r>
+      <w:proofErr w:type="spellEnd"/>
+      <w:r>
+        <w:rPr>
+          <w:rStyle w:val="Code"/>
+        </w:rPr>
+        <w:t>: animals)</w:t>
+      </w:r>
+    </w:p>
+    <w:p>
+      <w:pPr>
+        <w:pBdr>
+          <w:top w:val="single" w:sz="4" w:space="1" w:color="auto"/>
+          <w:left w:val="single" w:sz="4" w:space="4" w:color="auto"/>
+          <w:bottom w:val="single" w:sz="4" w:space="1" w:color="auto"/>
+          <w:right w:val="single" w:sz="4" w:space="4" w:color="auto"/>
+        </w:pBdr>
+        <w:rPr>
+          <w:rStyle w:val="Code"/>
+        </w:rPr>
+      </w:pPr>
+      <w:r>
+        <w:rPr>
+          <w:rStyle w:val="Code"/>
+        </w:rPr>
+        <w:t xml:space="preserve">    </w:t>
+      </w:r>
+      <w:proofErr w:type="spellStart"/>
+      <w:proofErr w:type="gramStart"/>
+      <w:r>
+        <w:rPr>
+          <w:rStyle w:val="Code"/>
+        </w:rPr>
+        <w:t>currentAnimal.speak</w:t>
+      </w:r>
+      <w:proofErr w:type="spellEnd"/>
+      <w:proofErr w:type="gramEnd"/>
+      <w:r>
+        <w:rPr>
+          <w:rStyle w:val="Code"/>
+        </w:rPr>
+        <w:t>();</w:t>
+      </w:r>
+    </w:p>
+    <w:p>
+      <w:pPr>
+        <w:pBdr>
+          <w:top w:val="single" w:sz="4" w:space="1" w:color="auto"/>
+          <w:left w:val="single" w:sz="4" w:space="4" w:color="auto"/>
+          <w:bottom w:val="single" w:sz="4" w:space="1" w:color="auto"/>
+          <w:right w:val="single" w:sz="4" w:space="4" w:color="auto"/>
+        </w:pBdr>
+        <w:rPr>
+          <w:rStyle w:val="Code"/>
+        </w:rPr>
+      </w:pPr>
+      <w:r>
+        <w:rPr>
+          <w:rStyle w:val="Code"/>
+        </w:rPr>
+        <w:t>}</w:t>
+      </w:r>
+    </w:p>
+    <w:p/>
+    <w:p>
+      <w:r>
+        <w:t>If a list expects objects of a particular class, it will accept objects of a subclass, e.g.:</w:t>
+      </w:r>
+    </w:p>
+    <w:p>
+      <w:pPr>
+        <w:pBdr>
+          <w:top w:val="single" w:sz="4" w:space="1" w:color="auto"/>
+          <w:left w:val="single" w:sz="4" w:space="4" w:color="auto"/>
+          <w:bottom w:val="single" w:sz="4" w:space="1" w:color="auto"/>
+          <w:right w:val="single" w:sz="4" w:space="4" w:color="auto"/>
+        </w:pBdr>
+        <w:rPr>
+          <w:rStyle w:val="Code"/>
+        </w:rPr>
+      </w:pPr>
+      <w:proofErr w:type="spellStart"/>
+      <w:proofErr w:type="gramStart"/>
+      <w:r>
+        <w:rPr>
+          <w:rStyle w:val="Code"/>
+        </w:rPr>
+        <w:t>animals.add</w:t>
+      </w:r>
+      <w:proofErr w:type="spellEnd"/>
+      <w:proofErr w:type="gramEnd"/>
+      <w:r>
+        <w:rPr>
+          <w:rStyle w:val="Code"/>
+        </w:rPr>
+        <w:t>(new Lion());</w:t>
+      </w:r>
+    </w:p>
+    <w:p>
+      <w:pPr>
+        <w:pBdr>
+          <w:top w:val="single" w:sz="4" w:space="1" w:color="auto"/>
+          <w:left w:val="single" w:sz="4" w:space="4" w:color="auto"/>
+          <w:bottom w:val="single" w:sz="4" w:space="1" w:color="auto"/>
+          <w:right w:val="single" w:sz="4" w:space="4" w:color="auto"/>
+        </w:pBdr>
+        <w:rPr>
+          <w:rStyle w:val="Code"/>
+        </w:rPr>
+      </w:pPr>
+    </w:p>
+    <w:p>
+      <w:pPr>
+        <w:pBdr>
+          <w:top w:val="single" w:sz="4" w:space="1" w:color="auto"/>
+          <w:left w:val="single" w:sz="4" w:space="4" w:color="auto"/>
+          <w:bottom w:val="single" w:sz="4" w:space="1" w:color="auto"/>
+          <w:right w:val="single" w:sz="4" w:space="4" w:color="auto"/>
+        </w:pBdr>
+        <w:rPr>
+          <w:rStyle w:val="Code"/>
+        </w:rPr>
+      </w:pPr>
+      <w:r>
+        <w:rPr>
+          <w:rStyle w:val="Code"/>
+        </w:rPr>
+        <w:t xml:space="preserve">Balinese </w:t>
+      </w:r>
+      <w:proofErr w:type="spellStart"/>
+      <w:r>
+        <w:rPr>
+          <w:rStyle w:val="Code"/>
+        </w:rPr>
+        <w:t>myCat</w:t>
+      </w:r>
+      <w:proofErr w:type="spellEnd"/>
+      <w:r>
+        <w:rPr>
+          <w:rStyle w:val="Code"/>
+        </w:rPr>
+        <w:t xml:space="preserve"> = new </w:t>
+      </w:r>
+      <w:proofErr w:type="gramStart"/>
+      <w:r>
+        <w:rPr>
+          <w:rStyle w:val="Code"/>
+        </w:rPr>
+        <w:t>Balinese(</w:t>
+      </w:r>
+      <w:proofErr w:type="gramEnd"/>
+      <w:r>
+        <w:rPr>
+          <w:rStyle w:val="Code"/>
+        </w:rPr>
+        <w:t>);</w:t>
+      </w:r>
+    </w:p>
+    <w:p>
+      <w:pPr>
+        <w:pBdr>
+          <w:top w:val="single" w:sz="4" w:space="1" w:color="auto"/>
+          <w:left w:val="single" w:sz="4" w:space="4" w:color="auto"/>
+          <w:bottom w:val="single" w:sz="4" w:space="1" w:color="auto"/>
+          <w:right w:val="single" w:sz="4" w:space="4" w:color="auto"/>
+        </w:pBdr>
+        <w:rPr>
+          <w:rStyle w:val="Code"/>
+        </w:rPr>
+      </w:pPr>
+      <w:proofErr w:type="spellStart"/>
+      <w:proofErr w:type="gramStart"/>
+      <w:r>
+        <w:rPr>
+          <w:rStyle w:val="Code"/>
+        </w:rPr>
+        <w:t>animals.add</w:t>
+      </w:r>
+      <w:proofErr w:type="spellEnd"/>
+      <w:proofErr w:type="gramEnd"/>
+      <w:r>
+        <w:rPr>
+          <w:rStyle w:val="Code"/>
+        </w:rPr>
+        <w:t>(</w:t>
+      </w:r>
+      <w:proofErr w:type="spellStart"/>
+      <w:r>
+        <w:rPr>
+          <w:rStyle w:val="Code"/>
+        </w:rPr>
+        <w:t>myCat</w:t>
+      </w:r>
+      <w:proofErr w:type="spellEnd"/>
+      <w:r>
+        <w:rPr>
+          <w:rStyle w:val="Code"/>
+        </w:rPr>
+        <w:t xml:space="preserve">); </w:t>
+      </w:r>
+    </w:p>
+    <w:p/>
+    <w:p/>
+    <w:p/>
+    <w:p/>
+    <w:p/>
+    <w:p/>
+    <w:p/>
+    <w:p/>
+    <w:p/>
+    <w:p/>
+    <w:p>
+      <w:r>
+        <w:rPr>
+          <w:b/>
+        </w:rPr>
+        <w:t>From General Classes to Specialized Classes</w:t>
+      </w:r>
+      <w:r>
+        <w:t xml:space="preserve"> – polymorphism only works one way, from the top (</w:t>
+      </w:r>
+      <w:proofErr w:type="spellStart"/>
+      <w:r>
+        <w:t>superclasses</w:t>
+      </w:r>
+      <w:proofErr w:type="spellEnd"/>
+      <w:r>
+        <w:t>) to the bottom (</w:t>
+      </w:r>
+      <w:proofErr w:type="spellStart"/>
+      <w:r>
+        <w:t>sublasses</w:t>
+      </w:r>
+      <w:proofErr w:type="spellEnd"/>
+      <w:r>
+        <w:t>) of the hierarchy.</w:t>
+      </w:r>
+    </w:p>
+    <w:p/>
+    <w:p>
+      <w:r>
+        <w:t>This is evident from this example:</w:t>
+      </w:r>
+    </w:p>
+    <w:p/>
+    <w:p>
+      <w:proofErr w:type="gramStart"/>
+      <w:r>
+        <w:t>abstract</w:t>
+      </w:r>
+      <w:proofErr w:type="gramEnd"/>
+      <w:r>
+        <w:t xml:space="preserve"> class Animal {</w:t>
+      </w:r>
+    </w:p>
+    <w:p>
+      <w:r>
+        <w:t xml:space="preserve">  </w:t>
+      </w:r>
+      <w:proofErr w:type="gramStart"/>
+      <w:r>
+        <w:t>abstract</w:t>
+      </w:r>
+      <w:proofErr w:type="gramEnd"/>
+      <w:r>
+        <w:t xml:space="preserve"> public void speak();</w:t>
+      </w:r>
+    </w:p>
+    <w:p>
+      <w:r>
+        <w:t>}</w:t>
+      </w:r>
+    </w:p>
+    <w:p>
+      <w:proofErr w:type="gramStart"/>
+      <w:r>
+        <w:t>class</w:t>
+      </w:r>
+      <w:proofErr w:type="gramEnd"/>
+      <w:r>
+        <w:t xml:space="preserve"> Lion extends Feline {</w:t>
+      </w:r>
+    </w:p>
+    <w:p>
+      <w:r>
+        <w:t xml:space="preserve">  </w:t>
+      </w:r>
+      <w:proofErr w:type="gramStart"/>
+      <w:r>
+        <w:t>public</w:t>
+      </w:r>
+      <w:proofErr w:type="gramEnd"/>
+      <w:r>
+        <w:t xml:space="preserve"> void speak() {</w:t>
+      </w:r>
+    </w:p>
+    <w:p>
+      <w:r>
+        <w:t xml:space="preserve">    </w:t>
+      </w:r>
+      <w:proofErr w:type="spellStart"/>
+      <w:proofErr w:type="gramStart"/>
+      <w:r>
+        <w:t>println</w:t>
+      </w:r>
+      <w:proofErr w:type="spellEnd"/>
+      <w:proofErr w:type="gramEnd"/>
+      <w:r>
+        <w:t>("Roar!");</w:t>
+      </w:r>
+    </w:p>
+    <w:p>
+      <w:r>
+        <w:t xml:space="preserve">  }</w:t>
+      </w:r>
+    </w:p>
+    <w:p>
+      <w:r>
+        <w:t xml:space="preserve">  </w:t>
+      </w:r>
+      <w:proofErr w:type="gramStart"/>
+      <w:r>
+        <w:t>public</w:t>
+      </w:r>
+      <w:proofErr w:type="gramEnd"/>
+      <w:r>
+        <w:t xml:space="preserve"> void attack(){</w:t>
+      </w:r>
+    </w:p>
+    <w:p>
+      <w:r>
+        <w:tab/>
+        <w:t xml:space="preserve">/* … </w:t>
+      </w:r>
+      <w:proofErr w:type="gramStart"/>
+      <w:r>
+        <w:t>attack</w:t>
+      </w:r>
+      <w:proofErr w:type="gramEnd"/>
+      <w:r>
+        <w:t xml:space="preserve"> code …*/</w:t>
+      </w:r>
+    </w:p>
+    <w:p>
+      <w:r>
+        <w:t xml:space="preserve">  }</w:t>
+      </w:r>
+    </w:p>
+    <w:p>
+      <w:r>
+        <w:t>}</w:t>
+      </w:r>
+    </w:p>
     <w:p/>
     <w:p/>
     <w:sectPr>
